--- a/Project Proposal - Group 6.docx
+++ b/Project Proposal - Group 6.docx
@@ -316,16 +316,7 @@
             <w:sz w:val="24"/>
             <w:szCs w:val="24"/>
           </w:rPr>
-          <w:t>https://eve</w:t>
-        </w:r>
-        <w:r>
-          <w:rPr>
-            <w:rStyle w:val="Hyperlink"/>
-            <w:rFonts w:ascii="Times New Roman" w:hAnsi="Times New Roman" w:cs="Times New Roman"/>
-            <w:sz w:val="24"/>
-            <w:szCs w:val="24"/>
-          </w:rPr>
-          <w:t>nts.towson.edu/</w:t>
+          <w:t>https://events.towson.edu/</w:t>
         </w:r>
       </w:hyperlink>
     </w:p>
@@ -371,6 +362,8 @@
         </w:rPr>
         <w:t>website and database.</w:t>
       </w:r>
+      <w:bookmarkStart w:id="0" w:name="_GoBack"/>
+      <w:bookmarkEnd w:id="0"/>
     </w:p>
     <w:p>
       <w:pPr>
@@ -392,6 +385,34 @@
         </w:rPr>
         <w:t>Git Hub link:</w:t>
       </w:r>
+      <w:r>
+        <w:rPr>
+          <w:rFonts w:ascii="Times New Roman" w:hAnsi="Times New Roman" w:cs="Times New Roman"/>
+          <w:sz w:val="24"/>
+          <w:szCs w:val="24"/>
+        </w:rPr>
+        <w:t xml:space="preserve"> </w:t>
+      </w:r>
+      <w:hyperlink r:id="rId8" w:history="1">
+        <w:r>
+          <w:rPr>
+            <w:rStyle w:val="Hyperlink"/>
+            <w:rFonts w:ascii="Times New Roman" w:hAnsi="Times New Roman" w:cs="Times New Roman"/>
+            <w:sz w:val="24"/>
+            <w:szCs w:val="24"/>
+          </w:rPr>
+          <w:t>https:/</w:t>
+        </w:r>
+        <w:r>
+          <w:rPr>
+            <w:rStyle w:val="Hyperlink"/>
+            <w:rFonts w:ascii="Times New Roman" w:hAnsi="Times New Roman" w:cs="Times New Roman"/>
+            <w:sz w:val="24"/>
+            <w:szCs w:val="24"/>
+          </w:rPr>
+          <w:t>/github.com/COSC-484</w:t>
+        </w:r>
+      </w:hyperlink>
     </w:p>
     <w:p>
       <w:pPr>
@@ -874,15 +895,7 @@
                 <w:sz w:val="24"/>
                 <w:szCs w:val="24"/>
               </w:rPr>
-              <w:t xml:space="preserve">Allows users </w:t>
-            </w:r>
-            <w:r>
-              <w:rPr>
-                <w:rFonts w:ascii="Times New Roman" w:hAnsi="Times New Roman" w:cs="Times New Roman"/>
-                <w:sz w:val="24"/>
-                <w:szCs w:val="24"/>
-              </w:rPr>
-              <w:t>to log into the site.</w:t>
+              <w:t>Allows users to log into the site.</w:t>
             </w:r>
           </w:p>
         </w:tc>
@@ -1048,23 +1061,7 @@
                 <w:sz w:val="24"/>
                 <w:szCs w:val="24"/>
               </w:rPr>
-              <w:t xml:space="preserve"> </w:t>
-            </w:r>
-            <w:r>
-              <w:rPr>
-                <w:rFonts w:ascii="Times New Roman" w:hAnsi="Times New Roman" w:cs="Times New Roman"/>
-                <w:sz w:val="24"/>
-                <w:szCs w:val="24"/>
-              </w:rPr>
-              <w:t>login</w:t>
-            </w:r>
-            <w:r>
-              <w:rPr>
-                <w:rFonts w:ascii="Times New Roman" w:hAnsi="Times New Roman" w:cs="Times New Roman"/>
-                <w:sz w:val="24"/>
-                <w:szCs w:val="24"/>
-              </w:rPr>
-              <w:t>.</w:t>
+              <w:t xml:space="preserve"> login.</w:t>
             </w:r>
           </w:p>
         </w:tc>
@@ -1114,15 +1111,7 @@
                 <w:sz w:val="24"/>
                 <w:szCs w:val="24"/>
               </w:rPr>
-              <w:t xml:space="preserve">The user </w:t>
-            </w:r>
-            <w:r>
-              <w:rPr>
-                <w:rFonts w:ascii="Times New Roman" w:hAnsi="Times New Roman" w:cs="Times New Roman"/>
-                <w:sz w:val="24"/>
-                <w:szCs w:val="24"/>
-              </w:rPr>
-              <w:t>is signed into their account.</w:t>
+              <w:t>The user is signed into their account.</w:t>
             </w:r>
           </w:p>
         </w:tc>
@@ -1193,15 +1182,7 @@
                 <w:sz w:val="24"/>
                 <w:szCs w:val="24"/>
               </w:rPr>
-              <w:t>View</w:t>
-            </w:r>
-            <w:r>
-              <w:rPr>
-                <w:rFonts w:ascii="Times New Roman" w:hAnsi="Times New Roman" w:cs="Times New Roman"/>
-                <w:sz w:val="24"/>
-                <w:szCs w:val="24"/>
-              </w:rPr>
-              <w:t xml:space="preserve"> profile</w:t>
+              <w:t>View profile</w:t>
             </w:r>
           </w:p>
         </w:tc>
@@ -1251,15 +1232,7 @@
                 <w:sz w:val="24"/>
                 <w:szCs w:val="24"/>
               </w:rPr>
-              <w:t xml:space="preserve">Allows users to </w:t>
-            </w:r>
-            <w:r>
-              <w:rPr>
-                <w:rFonts w:ascii="Times New Roman" w:hAnsi="Times New Roman" w:cs="Times New Roman"/>
-                <w:sz w:val="24"/>
-                <w:szCs w:val="24"/>
-              </w:rPr>
-              <w:t>view profiles (their own or someone else’s).</w:t>
+              <w:t>Allows users to view profiles (their own or someone else’s).</w:t>
             </w:r>
           </w:p>
         </w:tc>
@@ -1409,31 +1382,7 @@
                 <w:sz w:val="24"/>
                 <w:szCs w:val="24"/>
               </w:rPr>
-              <w:t>User is logged in</w:t>
-            </w:r>
-            <w:r>
-              <w:rPr>
-                <w:rFonts w:ascii="Times New Roman" w:hAnsi="Times New Roman" w:cs="Times New Roman"/>
-                <w:sz w:val="24"/>
-                <w:szCs w:val="24"/>
-              </w:rPr>
-              <w:t xml:space="preserve"> and</w:t>
-            </w:r>
-            <w:r>
-              <w:rPr>
-                <w:rFonts w:ascii="Times New Roman" w:hAnsi="Times New Roman" w:cs="Times New Roman"/>
-                <w:sz w:val="24"/>
-                <w:szCs w:val="24"/>
-              </w:rPr>
-              <w:t xml:space="preserve"> </w:t>
-            </w:r>
-            <w:r>
-              <w:rPr>
-                <w:rFonts w:ascii="Times New Roman" w:hAnsi="Times New Roman" w:cs="Times New Roman"/>
-                <w:sz w:val="24"/>
-                <w:szCs w:val="24"/>
-              </w:rPr>
-              <w:t>clicked their own or someone else’s profile.</w:t>
+              <w:t>User is logged in and clicked their own or someone else’s profile.</w:t>
             </w:r>
           </w:p>
         </w:tc>
@@ -1483,15 +1432,7 @@
                 <w:sz w:val="24"/>
                 <w:szCs w:val="24"/>
               </w:rPr>
-              <w:t xml:space="preserve">The user </w:t>
-            </w:r>
-            <w:r>
-              <w:rPr>
-                <w:rFonts w:ascii="Times New Roman" w:hAnsi="Times New Roman" w:cs="Times New Roman"/>
-                <w:sz w:val="24"/>
-                <w:szCs w:val="24"/>
-              </w:rPr>
-              <w:t xml:space="preserve">is taken to the profile in question where they can see the name, bio, </w:t>
+              <w:t xml:space="preserve">The user is taken to the profile in question where they can see the name, bio, </w:t>
             </w:r>
             <w:r>
               <w:rPr>
@@ -1507,17 +1448,7 @@
                 <w:sz w:val="24"/>
                 <w:szCs w:val="24"/>
               </w:rPr>
-              <w:t xml:space="preserve"> </w:t>
-            </w:r>
-            <w:bookmarkStart w:id="0" w:name="_GoBack"/>
-            <w:bookmarkEnd w:id="0"/>
-            <w:r>
-              <w:rPr>
-                <w:rFonts w:ascii="Times New Roman" w:hAnsi="Times New Roman" w:cs="Times New Roman"/>
-                <w:sz w:val="24"/>
-                <w:szCs w:val="24"/>
-              </w:rPr>
-              <w:t xml:space="preserve">tags, </w:t>
+              <w:t xml:space="preserve"> tags, </w:t>
             </w:r>
             <w:r>
               <w:rPr>
@@ -1646,15 +1577,107 @@
                 <w:sz w:val="24"/>
                 <w:szCs w:val="24"/>
               </w:rPr>
-              <w:t xml:space="preserve">Allows users to </w:t>
-            </w:r>
-            <w:r>
-              <w:rPr>
-                <w:rFonts w:ascii="Times New Roman" w:hAnsi="Times New Roman" w:cs="Times New Roman"/>
-                <w:sz w:val="24"/>
-                <w:szCs w:val="24"/>
-              </w:rPr>
-              <w:t>edit their profile</w:t>
+              <w:t>Allows users to edit their profile.</w:t>
+            </w:r>
+          </w:p>
+        </w:tc>
+      </w:tr>
+      <w:tr>
+        <w:tc>
+          <w:tcPr>
+            <w:tcW w:w="2065" w:type="dxa"/>
+          </w:tcPr>
+          <w:p>
+            <w:pPr>
+              <w:rPr>
+                <w:rFonts w:ascii="Times New Roman" w:hAnsi="Times New Roman" w:cs="Times New Roman"/>
+                <w:b/>
+                <w:bCs/>
+                <w:sz w:val="24"/>
+                <w:szCs w:val="24"/>
+              </w:rPr>
+            </w:pPr>
+            <w:r>
+              <w:rPr>
+                <w:rFonts w:ascii="Times New Roman" w:hAnsi="Times New Roman" w:cs="Times New Roman"/>
+                <w:b/>
+                <w:bCs/>
+                <w:sz w:val="24"/>
+                <w:szCs w:val="24"/>
+              </w:rPr>
+              <w:t>Actors</w:t>
+            </w:r>
+          </w:p>
+        </w:tc>
+        <w:tc>
+          <w:tcPr>
+            <w:tcW w:w="7285" w:type="dxa"/>
+          </w:tcPr>
+          <w:p>
+            <w:pPr>
+              <w:rPr>
+                <w:rFonts w:ascii="Times New Roman" w:hAnsi="Times New Roman" w:cs="Times New Roman"/>
+                <w:sz w:val="24"/>
+                <w:szCs w:val="24"/>
+              </w:rPr>
+            </w:pPr>
+            <w:r>
+              <w:rPr>
+                <w:rFonts w:ascii="Times New Roman" w:hAnsi="Times New Roman" w:cs="Times New Roman"/>
+                <w:sz w:val="24"/>
+                <w:szCs w:val="24"/>
+              </w:rPr>
+              <w:t>TU students and faculty.</w:t>
+            </w:r>
+          </w:p>
+        </w:tc>
+      </w:tr>
+      <w:tr>
+        <w:tc>
+          <w:tcPr>
+            <w:tcW w:w="2065" w:type="dxa"/>
+          </w:tcPr>
+          <w:p>
+            <w:pPr>
+              <w:rPr>
+                <w:rFonts w:ascii="Times New Roman" w:hAnsi="Times New Roman" w:cs="Times New Roman"/>
+                <w:b/>
+                <w:bCs/>
+                <w:sz w:val="24"/>
+                <w:szCs w:val="24"/>
+              </w:rPr>
+            </w:pPr>
+            <w:r>
+              <w:rPr>
+                <w:rFonts w:ascii="Times New Roman" w:hAnsi="Times New Roman" w:cs="Times New Roman"/>
+                <w:b/>
+                <w:bCs/>
+                <w:sz w:val="24"/>
+                <w:szCs w:val="24"/>
+              </w:rPr>
+              <w:t>Assumptions</w:t>
+            </w:r>
+          </w:p>
+        </w:tc>
+        <w:tc>
+          <w:tcPr>
+            <w:tcW w:w="7285" w:type="dxa"/>
+          </w:tcPr>
+          <w:p>
+            <w:pPr>
+              <w:rPr>
+                <w:rFonts w:ascii="Times New Roman" w:hAnsi="Times New Roman" w:cs="Times New Roman"/>
+                <w:sz w:val="24"/>
+                <w:szCs w:val="24"/>
+              </w:rPr>
+            </w:pPr>
+            <w:r>
+              <w:rPr>
+                <w:rFonts w:ascii="Times New Roman" w:hAnsi="Times New Roman" w:cs="Times New Roman"/>
+                <w:sz w:val="24"/>
+                <w:szCs w:val="24"/>
+              </w:rPr>
+              <w:t>The user already has an account</w:t>
             </w:r>
             <w:r>
               <w:rPr>
@@ -1690,114 +1713,6 @@
                 <w:sz w:val="24"/>
                 <w:szCs w:val="24"/>
               </w:rPr>
-              <w:t>Actors</w:t>
-            </w:r>
-          </w:p>
-        </w:tc>
-        <w:tc>
-          <w:tcPr>
-            <w:tcW w:w="7285" w:type="dxa"/>
-          </w:tcPr>
-          <w:p>
-            <w:pPr>
-              <w:rPr>
-                <w:rFonts w:ascii="Times New Roman" w:hAnsi="Times New Roman" w:cs="Times New Roman"/>
-                <w:sz w:val="24"/>
-                <w:szCs w:val="24"/>
-              </w:rPr>
-            </w:pPr>
-            <w:r>
-              <w:rPr>
-                <w:rFonts w:ascii="Times New Roman" w:hAnsi="Times New Roman" w:cs="Times New Roman"/>
-                <w:sz w:val="24"/>
-                <w:szCs w:val="24"/>
-              </w:rPr>
-              <w:t>TU students and faculty.</w:t>
-            </w:r>
-          </w:p>
-        </w:tc>
-      </w:tr>
-      <w:tr>
-        <w:tc>
-          <w:tcPr>
-            <w:tcW w:w="2065" w:type="dxa"/>
-          </w:tcPr>
-          <w:p>
-            <w:pPr>
-              <w:rPr>
-                <w:rFonts w:ascii="Times New Roman" w:hAnsi="Times New Roman" w:cs="Times New Roman"/>
-                <w:b/>
-                <w:bCs/>
-                <w:sz w:val="24"/>
-                <w:szCs w:val="24"/>
-              </w:rPr>
-            </w:pPr>
-            <w:r>
-              <w:rPr>
-                <w:rFonts w:ascii="Times New Roman" w:hAnsi="Times New Roman" w:cs="Times New Roman"/>
-                <w:b/>
-                <w:bCs/>
-                <w:sz w:val="24"/>
-                <w:szCs w:val="24"/>
-              </w:rPr>
-              <w:t>Assumptions</w:t>
-            </w:r>
-          </w:p>
-        </w:tc>
-        <w:tc>
-          <w:tcPr>
-            <w:tcW w:w="7285" w:type="dxa"/>
-          </w:tcPr>
-          <w:p>
-            <w:pPr>
-              <w:rPr>
-                <w:rFonts w:ascii="Times New Roman" w:hAnsi="Times New Roman" w:cs="Times New Roman"/>
-                <w:sz w:val="24"/>
-                <w:szCs w:val="24"/>
-              </w:rPr>
-            </w:pPr>
-            <w:r>
-              <w:rPr>
-                <w:rFonts w:ascii="Times New Roman" w:hAnsi="Times New Roman" w:cs="Times New Roman"/>
-                <w:sz w:val="24"/>
-                <w:szCs w:val="24"/>
-              </w:rPr>
-              <w:t>The user already has an account</w:t>
-            </w:r>
-            <w:r>
-              <w:rPr>
-                <w:rFonts w:ascii="Times New Roman" w:hAnsi="Times New Roman" w:cs="Times New Roman"/>
-                <w:sz w:val="24"/>
-                <w:szCs w:val="24"/>
-              </w:rPr>
-              <w:t>.</w:t>
-            </w:r>
-          </w:p>
-        </w:tc>
-      </w:tr>
-      <w:tr>
-        <w:tc>
-          <w:tcPr>
-            <w:tcW w:w="2065" w:type="dxa"/>
-          </w:tcPr>
-          <w:p>
-            <w:pPr>
-              <w:rPr>
-                <w:rFonts w:ascii="Times New Roman" w:hAnsi="Times New Roman" w:cs="Times New Roman"/>
-                <w:b/>
-                <w:bCs/>
-                <w:sz w:val="24"/>
-                <w:szCs w:val="24"/>
-              </w:rPr>
-            </w:pPr>
-            <w:r>
-              <w:rPr>
-                <w:rFonts w:ascii="Times New Roman" w:hAnsi="Times New Roman" w:cs="Times New Roman"/>
-                <w:b/>
-                <w:bCs/>
-                <w:sz w:val="24"/>
-                <w:szCs w:val="24"/>
-              </w:rPr>
               <w:t>Pre-condition</w:t>
             </w:r>
           </w:p>
@@ -1926,23 +1841,7 @@
                 <w:sz w:val="24"/>
                 <w:szCs w:val="24"/>
               </w:rPr>
-              <w:t xml:space="preserve">, </w:t>
-            </w:r>
-            <w:r>
-              <w:rPr>
-                <w:rFonts w:ascii="Times New Roman" w:hAnsi="Times New Roman" w:cs="Times New Roman"/>
-                <w:sz w:val="24"/>
-                <w:szCs w:val="24"/>
-              </w:rPr>
-              <w:t>and/or</w:t>
-            </w:r>
-            <w:r>
-              <w:rPr>
-                <w:rFonts w:ascii="Times New Roman" w:hAnsi="Times New Roman" w:cs="Times New Roman"/>
-                <w:sz w:val="24"/>
-                <w:szCs w:val="24"/>
-              </w:rPr>
-              <w:t xml:space="preserve"> favorite tags.</w:t>
+              <w:t>, and/or favorite tags.</w:t>
             </w:r>
           </w:p>
         </w:tc>
@@ -2063,15 +1962,7 @@
                 <w:sz w:val="24"/>
                 <w:szCs w:val="24"/>
               </w:rPr>
-              <w:t xml:space="preserve">Allows </w:t>
-            </w:r>
-            <w:r>
-              <w:rPr>
-                <w:rFonts w:ascii="Times New Roman" w:hAnsi="Times New Roman" w:cs="Times New Roman"/>
-                <w:sz w:val="24"/>
-                <w:szCs w:val="24"/>
-              </w:rPr>
-              <w:t>one user to message another</w:t>
+              <w:t>Allows one user to message another</w:t>
             </w:r>
           </w:p>
         </w:tc>
@@ -2229,39 +2120,7 @@
                 <w:sz w:val="24"/>
                 <w:szCs w:val="24"/>
               </w:rPr>
-              <w:t>User is logged in, open</w:t>
-            </w:r>
-            <w:r>
-              <w:rPr>
-                <w:rFonts w:ascii="Times New Roman" w:hAnsi="Times New Roman" w:cs="Times New Roman"/>
-                <w:sz w:val="24"/>
-                <w:szCs w:val="24"/>
-              </w:rPr>
-              <w:t>s another user’s profile</w:t>
-            </w:r>
-            <w:r>
-              <w:rPr>
-                <w:rFonts w:ascii="Times New Roman" w:hAnsi="Times New Roman" w:cs="Times New Roman"/>
-                <w:sz w:val="24"/>
-                <w:szCs w:val="24"/>
-              </w:rPr>
-              <w:t>, and click</w:t>
-            </w:r>
-            <w:r>
-              <w:rPr>
-                <w:rFonts w:ascii="Times New Roman" w:hAnsi="Times New Roman" w:cs="Times New Roman"/>
-                <w:sz w:val="24"/>
-                <w:szCs w:val="24"/>
-              </w:rPr>
-              <w:t>ed message</w:t>
-            </w:r>
-            <w:r>
-              <w:rPr>
-                <w:rFonts w:ascii="Times New Roman" w:hAnsi="Times New Roman" w:cs="Times New Roman"/>
-                <w:sz w:val="24"/>
-                <w:szCs w:val="24"/>
-              </w:rPr>
-              <w:t>.</w:t>
+              <w:t>User is logged in, opens another user’s profile, and clicked message.</w:t>
             </w:r>
           </w:p>
         </w:tc>
@@ -2432,23 +2291,7 @@
                 <w:sz w:val="24"/>
                 <w:szCs w:val="24"/>
               </w:rPr>
-              <w:t xml:space="preserve">Allows one user to </w:t>
-            </w:r>
-            <w:r>
-              <w:rPr>
-                <w:rFonts w:ascii="Times New Roman" w:hAnsi="Times New Roman" w:cs="Times New Roman"/>
-                <w:sz w:val="24"/>
-                <w:szCs w:val="24"/>
-              </w:rPr>
-              <w:t>friend request</w:t>
-            </w:r>
-            <w:r>
-              <w:rPr>
-                <w:rFonts w:ascii="Times New Roman" w:hAnsi="Times New Roman" w:cs="Times New Roman"/>
-                <w:sz w:val="24"/>
-                <w:szCs w:val="24"/>
-              </w:rPr>
-              <w:t xml:space="preserve"> another</w:t>
+              <w:t>Allows one user to friend request another</w:t>
             </w:r>
           </w:p>
         </w:tc>
@@ -2598,39 +2441,7 @@
                 <w:sz w:val="24"/>
                 <w:szCs w:val="24"/>
               </w:rPr>
-              <w:t>User is logged in, opens anothe</w:t>
-            </w:r>
-            <w:r>
-              <w:rPr>
-                <w:rFonts w:ascii="Times New Roman" w:hAnsi="Times New Roman" w:cs="Times New Roman"/>
-                <w:sz w:val="24"/>
-                <w:szCs w:val="24"/>
-              </w:rPr>
-              <w:t>r</w:t>
-            </w:r>
-            <w:r>
-              <w:rPr>
-                <w:rFonts w:ascii="Times New Roman" w:hAnsi="Times New Roman" w:cs="Times New Roman"/>
-                <w:sz w:val="24"/>
-                <w:szCs w:val="24"/>
-              </w:rPr>
-              <w:t xml:space="preserve"> profile, and clicked </w:t>
-            </w:r>
-            <w:r>
-              <w:rPr>
-                <w:rFonts w:ascii="Times New Roman" w:hAnsi="Times New Roman" w:cs="Times New Roman"/>
-                <w:sz w:val="24"/>
-                <w:szCs w:val="24"/>
-              </w:rPr>
-              <w:t>friend request</w:t>
-            </w:r>
-            <w:r>
-              <w:rPr>
-                <w:rFonts w:ascii="Times New Roman" w:hAnsi="Times New Roman" w:cs="Times New Roman"/>
-                <w:sz w:val="24"/>
-                <w:szCs w:val="24"/>
-              </w:rPr>
-              <w:t>.</w:t>
+              <w:t>User is logged in, opens another profile, and clicked friend request.</w:t>
             </w:r>
           </w:p>
         </w:tc>
@@ -2680,15 +2491,7 @@
                 <w:sz w:val="24"/>
                 <w:szCs w:val="24"/>
               </w:rPr>
-              <w:t>Friend request m</w:t>
-            </w:r>
-            <w:r>
-              <w:rPr>
-                <w:rFonts w:ascii="Times New Roman" w:hAnsi="Times New Roman" w:cs="Times New Roman"/>
-                <w:sz w:val="24"/>
-                <w:szCs w:val="24"/>
-              </w:rPr>
-              <w:t>essage is sent, notifying the recipient.</w:t>
+              <w:t>Friend request message is sent, notifying the recipient.</w:t>
             </w:r>
           </w:p>
         </w:tc>
@@ -2809,15 +2612,7 @@
                 <w:sz w:val="24"/>
                 <w:szCs w:val="24"/>
               </w:rPr>
-              <w:t xml:space="preserve">Allows </w:t>
-            </w:r>
-            <w:r>
-              <w:rPr>
-                <w:rFonts w:ascii="Times New Roman" w:hAnsi="Times New Roman" w:cs="Times New Roman"/>
-                <w:sz w:val="24"/>
-                <w:szCs w:val="24"/>
-              </w:rPr>
-              <w:t>user to create/post an event</w:t>
+              <w:t>Allows user to create/post an event</w:t>
             </w:r>
           </w:p>
         </w:tc>
@@ -2967,15 +2762,7 @@
                 <w:sz w:val="24"/>
                 <w:szCs w:val="24"/>
               </w:rPr>
-              <w:t xml:space="preserve">User </w:t>
-            </w:r>
-            <w:r>
-              <w:rPr>
-                <w:rFonts w:ascii="Times New Roman" w:hAnsi="Times New Roman" w:cs="Times New Roman"/>
-                <w:sz w:val="24"/>
-                <w:szCs w:val="24"/>
-              </w:rPr>
-              <w:t>clicked create event.</w:t>
+              <w:t>User clicked create event.</w:t>
             </w:r>
           </w:p>
         </w:tc>
@@ -3304,15 +3091,7 @@
                 <w:sz w:val="24"/>
                 <w:szCs w:val="24"/>
               </w:rPr>
-              <w:t xml:space="preserve">User </w:t>
-            </w:r>
-            <w:r>
-              <w:rPr>
-                <w:rFonts w:ascii="Times New Roman" w:hAnsi="Times New Roman" w:cs="Times New Roman"/>
-                <w:sz w:val="24"/>
-                <w:szCs w:val="24"/>
-              </w:rPr>
-              <w:t>goes to homepage.</w:t>
+              <w:t>User goes to homepage.</w:t>
             </w:r>
           </w:p>
         </w:tc>
@@ -3483,15 +3262,7 @@
                 <w:sz w:val="24"/>
                 <w:szCs w:val="24"/>
               </w:rPr>
-              <w:t xml:space="preserve">Allows user to </w:t>
-            </w:r>
-            <w:r>
-              <w:rPr>
-                <w:rFonts w:ascii="Times New Roman" w:hAnsi="Times New Roman" w:cs="Times New Roman"/>
-                <w:sz w:val="24"/>
-                <w:szCs w:val="24"/>
-              </w:rPr>
-              <w:t xml:space="preserve">search </w:t>
+              <w:t xml:space="preserve">Allows user to search </w:t>
             </w:r>
             <w:r>
               <w:rPr>
@@ -3599,15 +3370,7 @@
                 <w:sz w:val="24"/>
                 <w:szCs w:val="24"/>
               </w:rPr>
-              <w:t>The user already has an account</w:t>
-            </w:r>
-            <w:r>
-              <w:rPr>
-                <w:rFonts w:ascii="Times New Roman" w:hAnsi="Times New Roman" w:cs="Times New Roman"/>
-                <w:sz w:val="24"/>
-                <w:szCs w:val="24"/>
-              </w:rPr>
-              <w:t xml:space="preserve"> and events have been created.</w:t>
+              <w:t>The user already has an account and events have been created.</w:t>
             </w:r>
           </w:p>
         </w:tc>
@@ -3826,15 +3589,7 @@
                 <w:sz w:val="24"/>
                 <w:szCs w:val="24"/>
               </w:rPr>
-              <w:t xml:space="preserve">Search </w:t>
-            </w:r>
-            <w:r>
-              <w:rPr>
-                <w:rFonts w:ascii="Times New Roman" w:hAnsi="Times New Roman" w:cs="Times New Roman"/>
-                <w:sz w:val="24"/>
-                <w:szCs w:val="24"/>
-              </w:rPr>
-              <w:t>for user</w:t>
+              <w:t>Search for user</w:t>
             </w:r>
           </w:p>
         </w:tc>
@@ -4245,15 +4000,7 @@
                 <w:sz w:val="24"/>
                 <w:szCs w:val="24"/>
               </w:rPr>
-              <w:t xml:space="preserve">Allows user to </w:t>
-            </w:r>
-            <w:r>
-              <w:rPr>
-                <w:rFonts w:ascii="Times New Roman" w:hAnsi="Times New Roman" w:cs="Times New Roman"/>
-                <w:sz w:val="24"/>
-                <w:szCs w:val="24"/>
-              </w:rPr>
-              <w:t>mark themselves as attending an event.</w:t>
+              <w:t>Allows user to mark themselves as attending an event.</w:t>
             </w:r>
           </w:p>
         </w:tc>
@@ -4403,15 +4150,7 @@
                 <w:sz w:val="24"/>
                 <w:szCs w:val="24"/>
               </w:rPr>
-              <w:t xml:space="preserve">User </w:t>
-            </w:r>
-            <w:r>
-              <w:rPr>
-                <w:rFonts w:ascii="Times New Roman" w:hAnsi="Times New Roman" w:cs="Times New Roman"/>
-                <w:sz w:val="24"/>
-                <w:szCs w:val="24"/>
-              </w:rPr>
-              <w:t>opens and event and clicks attending.</w:t>
+              <w:t>User opens and event and clicks attending.</w:t>
             </w:r>
           </w:p>
         </w:tc>
@@ -4582,15 +4321,7 @@
                 <w:sz w:val="24"/>
                 <w:szCs w:val="24"/>
               </w:rPr>
-              <w:t xml:space="preserve">Allows user to </w:t>
-            </w:r>
-            <w:r>
-              <w:rPr>
-                <w:rFonts w:ascii="Times New Roman" w:hAnsi="Times New Roman" w:cs="Times New Roman"/>
-                <w:sz w:val="24"/>
-                <w:szCs w:val="24"/>
-              </w:rPr>
-              <w:t>leave a comment on an event page.</w:t>
+              <w:t>Allows user to leave a comment on an event page.</w:t>
             </w:r>
           </w:p>
         </w:tc>
@@ -4740,15 +4471,7 @@
                 <w:sz w:val="24"/>
                 <w:szCs w:val="24"/>
               </w:rPr>
-              <w:t xml:space="preserve">User opens and event and </w:t>
-            </w:r>
-            <w:r>
-              <w:rPr>
-                <w:rFonts w:ascii="Times New Roman" w:hAnsi="Times New Roman" w:cs="Times New Roman"/>
-                <w:sz w:val="24"/>
-                <w:szCs w:val="24"/>
-              </w:rPr>
-              <w:t>types a comment into the comment box.</w:t>
+              <w:t>User opens and event and types a comment into the comment box.</w:t>
             </w:r>
           </w:p>
         </w:tc>
@@ -4798,15 +4521,7 @@
                 <w:sz w:val="24"/>
                 <w:szCs w:val="24"/>
               </w:rPr>
-              <w:t xml:space="preserve">The </w:t>
-            </w:r>
-            <w:r>
-              <w:rPr>
-                <w:rFonts w:ascii="Times New Roman" w:hAnsi="Times New Roman" w:cs="Times New Roman"/>
-                <w:sz w:val="24"/>
-                <w:szCs w:val="24"/>
-              </w:rPr>
-              <w:t>comment appears on the event page for other users to see.</w:t>
+              <w:t>The comment appears on the event page for other users to see.</w:t>
             </w:r>
           </w:p>
         </w:tc>
@@ -4823,7 +4538,7 @@
       </w:pPr>
     </w:p>
     <w:sectPr>
-      <w:headerReference w:type="first" r:id="rId8"/>
+      <w:headerReference w:type="first" r:id="rId9"/>
       <w:pgSz w:w="12240" w:h="15840"/>
       <w:pgMar w:top="1440" w:right="1440" w:bottom="1440" w:left="1440" w:header="720" w:footer="720" w:gutter="0"/>
       <w:cols w:space="720"/>
@@ -5625,6 +5340,7 @@
   <w:style w:type="character" w:default="1" w:styleId="DefaultParagraphFont">
     <w:name w:val="Default Paragraph Font"/>
     <w:uiPriority w:val="1"/>
+    <w:semiHidden/>
     <w:unhideWhenUsed/>
   </w:style>
   <w:style w:type="table" w:default="1" w:styleId="TableNormal">
